--- a/HCS Spec Rev2.0 V1.0.docx
+++ b/HCS Spec Rev2.0 V1.0.docx
@@ -51,8 +51,10 @@
         <w:rPr>
           <w:rFonts w:ascii="Segoe UI" w:hAnsi="Segoe UI" w:cs="Segoe UI"/>
         </w:rPr>
-        <w:t>5</w:t>
-      </w:r>
+        <w:t>6</w:t>
+      </w:r>
+      <w:bookmarkStart w:id="1" w:name="_GoBack"/>
+      <w:bookmarkEnd w:id="1"/>
     </w:p>
     <w:p>
       <w:pPr>
@@ -423,8 +425,6 @@
         </w:rPr>
         <w:br w:type="page"/>
       </w:r>
-      <w:bookmarkStart w:id="1" w:name="_GoBack"/>
-      <w:bookmarkEnd w:id="1"/>
     </w:p>
     <w:p>
       <w:pPr>
@@ -17686,7 +17686,7 @@
 </file>
 
 <file path=customXml/itemProps1.xml><?xml version="1.0" encoding="utf-8"?>
-<ds:datastoreItem xmlns:ds="http://schemas.openxmlformats.org/officeDocument/2006/customXml" ds:itemID="{3A50F946-AD3E-4B38-8BFE-A22EEF3A95BE}">
+<ds:datastoreItem xmlns:ds="http://schemas.openxmlformats.org/officeDocument/2006/customXml" ds:itemID="{ABFCD736-A0C9-41FA-877C-146B7EC8BEC7}">
   <ds:schemaRefs>
     <ds:schemaRef ds:uri="http://schemas.openxmlformats.org/officeDocument/2006/bibliography"/>
   </ds:schemaRefs>

--- a/HCS Spec Rev2.0 V1.0.docx
+++ b/HCS Spec Rev2.0 V1.0.docx
@@ -12,49 +12,41 @@
         <w:ind w:left="432"/>
         <w:jc w:val="center"/>
         <w:rPr>
+          <w:rFonts w:ascii="Segoe UI" w:hAnsi="Segoe UI" w:cs="Segoe UI" w:hint="eastAsia"/>
+        </w:rPr>
+      </w:pPr>
+      <w:bookmarkStart w:id="0" w:name="_Toc493533124"/>
+      <w:r>
+        <w:rPr>
           <w:rFonts w:ascii="Segoe UI" w:hAnsi="Segoe UI" w:cs="Segoe UI"/>
         </w:rPr>
-      </w:pPr>
-      <w:bookmarkStart w:id="0" w:name="_Toc493533124"/>
+        <w:t>HCS</w:t>
+      </w:r>
+      <w:bookmarkEnd w:id="0"/>
       <w:r>
         <w:rPr>
           <w:rFonts w:ascii="Segoe UI" w:hAnsi="Segoe UI" w:cs="Segoe UI"/>
         </w:rPr>
-        <w:t>HCS</w:t>
+        <w:t xml:space="preserve"> V2.0</w:t>
+      </w:r>
+      <w:r>
+        <w:rPr>
+          <w:rFonts w:ascii="Segoe UI" w:hAnsi="Segoe UI" w:cs="Segoe UI" w:hint="eastAsia"/>
+        </w:rPr>
+        <w:t>规格书</w:t>
+      </w:r>
+      <w:r>
+        <w:rPr>
+          <w:rFonts w:ascii="Segoe UI" w:hAnsi="Segoe UI" w:cs="Segoe UI" w:hint="eastAsia"/>
+        </w:rPr>
+        <w:t xml:space="preserve"> </w:t>
       </w:r>
       <w:r>
         <w:rPr>
           <w:rFonts w:ascii="Segoe UI" w:hAnsi="Segoe UI" w:cs="Segoe UI"/>
         </w:rPr>
-        <w:t xml:space="preserve"> </w:t>
-      </w:r>
-      <w:r>
-        <w:rPr>
-          <w:rFonts w:ascii="Segoe UI" w:hAnsi="Segoe UI" w:cs="Segoe UI"/>
-        </w:rPr>
-        <w:t>规格书</w:t>
-      </w:r>
-      <w:r>
-        <w:rPr>
-          <w:rFonts w:ascii="Segoe UI" w:hAnsi="Segoe UI" w:cs="Segoe UI"/>
-        </w:rPr>
-        <w:t xml:space="preserve"> V0.</w:t>
-      </w:r>
-      <w:bookmarkEnd w:id="0"/>
-      <w:r>
-        <w:rPr>
-          <w:rFonts w:ascii="Segoe UI" w:hAnsi="Segoe UI" w:cs="Segoe UI"/>
-        </w:rPr>
-        <w:t>1</w:t>
-      </w:r>
-      <w:r>
-        <w:rPr>
-          <w:rFonts w:ascii="Segoe UI" w:hAnsi="Segoe UI" w:cs="Segoe UI"/>
-        </w:rPr>
-        <w:t>6</w:t>
-      </w:r>
-      <w:bookmarkStart w:id="1" w:name="_GoBack"/>
-      <w:bookmarkEnd w:id="1"/>
+        <w:t>V1.0</w:t>
+      </w:r>
     </w:p>
     <w:p>
       <w:pPr>
@@ -147,6 +139,92 @@
                 <w:rFonts w:ascii="Segoe UI" w:hAnsi="Segoe UI" w:cs="Segoe UI"/>
               </w:rPr>
             </w:pPr>
+            <w:r>
+              <w:rPr>
+                <w:rFonts w:ascii="Segoe UI" w:hAnsi="Segoe UI" w:cs="Segoe UI"/>
+              </w:rPr>
+              <w:t>V0.15</w:t>
+            </w:r>
+          </w:p>
+        </w:tc>
+        <w:tc>
+          <w:tcPr>
+            <w:tcW w:w="5244" w:type="dxa"/>
+          </w:tcPr>
+          <w:p>
+            <w:pPr>
+              <w:rPr>
+                <w:rFonts w:ascii="Segoe UI" w:hAnsi="Segoe UI" w:cs="Segoe UI"/>
+              </w:rPr>
+            </w:pPr>
+            <w:r>
+              <w:rPr>
+                <w:rFonts w:ascii="Segoe UI" w:hAnsi="Segoe UI" w:cs="Segoe UI"/>
+              </w:rPr>
+              <w:t>Draft</w:t>
+            </w:r>
+          </w:p>
+        </w:tc>
+        <w:tc>
+          <w:tcPr>
+            <w:tcW w:w="1497" w:type="dxa"/>
+          </w:tcPr>
+          <w:p>
+            <w:pPr>
+              <w:rPr>
+                <w:rFonts w:ascii="Segoe UI" w:hAnsi="Segoe UI" w:cs="Segoe UI"/>
+              </w:rPr>
+            </w:pPr>
+            <w:r>
+              <w:rPr>
+                <w:rFonts w:ascii="Segoe UI" w:hAnsi="Segoe UI" w:cs="Segoe UI"/>
+              </w:rPr>
+              <w:t>N</w:t>
+            </w:r>
+            <w:r>
+              <w:rPr>
+                <w:rFonts w:ascii="Segoe UI" w:hAnsi="Segoe UI" w:cs="Segoe UI" w:hint="eastAsia"/>
+              </w:rPr>
+              <w:t>ov</w:t>
+            </w:r>
+            <w:r>
+              <w:rPr>
+                <w:rFonts w:ascii="Segoe UI" w:hAnsi="Segoe UI" w:cs="Segoe UI"/>
+              </w:rPr>
+              <w:t xml:space="preserve"> </w:t>
+            </w:r>
+            <w:r>
+              <w:rPr>
+                <w:rFonts w:ascii="Segoe UI" w:hAnsi="Segoe UI" w:cs="Segoe UI" w:hint="eastAsia"/>
+              </w:rPr>
+              <w:t>24</w:t>
+            </w:r>
+            <w:r>
+              <w:rPr>
+                <w:rFonts w:ascii="Segoe UI" w:hAnsi="Segoe UI" w:cs="Segoe UI"/>
+              </w:rPr>
+              <w:t xml:space="preserve"> </w:t>
+            </w:r>
+            <w:r>
+              <w:rPr>
+                <w:rFonts w:ascii="Segoe UI" w:hAnsi="Segoe UI" w:cs="Segoe UI" w:hint="eastAsia"/>
+              </w:rPr>
+              <w:t>2018</w:t>
+            </w:r>
+          </w:p>
+        </w:tc>
+      </w:tr>
+      <w:tr>
+        <w:tc>
+          <w:tcPr>
+            <w:tcW w:w="1555" w:type="dxa"/>
+          </w:tcPr>
+          <w:p>
+            <w:pPr>
+              <w:rPr>
+                <w:rFonts w:ascii="Segoe UI" w:hAnsi="Segoe UI" w:cs="Segoe UI"/>
+              </w:rPr>
+            </w:pPr>
           </w:p>
         </w:tc>
         <w:tc>
@@ -364,44 +442,6 @@
           </w:p>
         </w:tc>
       </w:tr>
-      <w:tr>
-        <w:tc>
-          <w:tcPr>
-            <w:tcW w:w="1555" w:type="dxa"/>
-          </w:tcPr>
-          <w:p>
-            <w:pPr>
-              <w:rPr>
-                <w:rFonts w:ascii="Segoe UI" w:hAnsi="Segoe UI" w:cs="Segoe UI"/>
-              </w:rPr>
-            </w:pPr>
-          </w:p>
-        </w:tc>
-        <w:tc>
-          <w:tcPr>
-            <w:tcW w:w="5244" w:type="dxa"/>
-          </w:tcPr>
-          <w:p>
-            <w:pPr>
-              <w:rPr>
-                <w:rFonts w:ascii="Segoe UI" w:hAnsi="Segoe UI" w:cs="Segoe UI"/>
-              </w:rPr>
-            </w:pPr>
-          </w:p>
-        </w:tc>
-        <w:tc>
-          <w:tcPr>
-            <w:tcW w:w="1497" w:type="dxa"/>
-          </w:tcPr>
-          <w:p>
-            <w:pPr>
-              <w:rPr>
-                <w:rFonts w:ascii="Segoe UI" w:hAnsi="Segoe UI" w:cs="Segoe UI"/>
-              </w:rPr>
-            </w:pPr>
-          </w:p>
-        </w:tc>
-      </w:tr>
     </w:tbl>
     <w:p>
       <w:pPr>
@@ -425,6 +465,8 @@
         </w:rPr>
         <w:br w:type="page"/>
       </w:r>
+      <w:bookmarkStart w:id="1" w:name="_GoBack"/>
+      <w:bookmarkEnd w:id="1"/>
     </w:p>
     <w:p>
       <w:pPr>
@@ -17686,7 +17728,7 @@
 </file>
 
 <file path=customXml/itemProps1.xml><?xml version="1.0" encoding="utf-8"?>
-<ds:datastoreItem xmlns:ds="http://schemas.openxmlformats.org/officeDocument/2006/customXml" ds:itemID="{ABFCD736-A0C9-41FA-877C-146B7EC8BEC7}">
+<ds:datastoreItem xmlns:ds="http://schemas.openxmlformats.org/officeDocument/2006/customXml" ds:itemID="{EA57814B-9BE4-4E5D-84AB-83380F780284}">
   <ds:schemaRefs>
     <ds:schemaRef ds:uri="http://schemas.openxmlformats.org/officeDocument/2006/bibliography"/>
   </ds:schemaRefs>
